--- a/Paper/IETE-Template-for our doc.docx
+++ b/Paper/IETE-Template-for our doc.docx
@@ -165,6 +165,12 @@
           <w:b w:val="0"/>
         </w:rPr>
         <w:t>Mass Segmentation, Deep Supervision, Mammograms, Conditional Random Fields</w:t>
+      </w:r>
+      <w:r>
+        <w:rPr>
+          <w:b w:val="0"/>
+        </w:rPr>
+        <w:tab/>
       </w:r>
     </w:p>
     <w:p>
@@ -255,642 +261,61 @@
         <w:t xml:space="preserve"> challenges, they are been explored for medical diagnosis. </w:t>
       </w:r>
     </w:p>
-    <w:tbl>
-      <w:tblPr>
-        <w:tblW w:w="5375" w:type="dxa"/>
-        <w:jc w:val="center"/>
-        <w:tblLayout w:type="fixed"/>
-        <w:tblLook w:val="0600" w:firstRow="0" w:lastRow="0" w:firstColumn="0" w:lastColumn="0" w:noHBand="1" w:noVBand="1"/>
-      </w:tblPr>
-      <w:tblGrid>
-        <w:gridCol w:w="1269"/>
-        <w:gridCol w:w="1331"/>
-        <w:gridCol w:w="1406"/>
-        <w:gridCol w:w="1369"/>
-      </w:tblGrid>
-      <w:tr>
-        <w:trPr>
-          <w:trHeight w:val="17"/>
-          <w:jc w:val="center"/>
-        </w:trPr>
-        <w:tc>
-          <w:tcPr>
-            <w:tcW w:w="2600" w:type="dxa"/>
-            <w:gridSpan w:val="2"/>
-            <w:shd w:val="clear" w:color="auto" w:fill="auto"/>
-            <w:tcMar>
-              <w:top w:w="100" w:type="dxa"/>
-              <w:left w:w="100" w:type="dxa"/>
-              <w:bottom w:w="100" w:type="dxa"/>
-              <w:right w:w="100" w:type="dxa"/>
-            </w:tcMar>
-            <w:vAlign w:val="center"/>
-          </w:tcPr>
-          <w:p>
-            <w:pPr>
-              <w:widowControl w:val="0"/>
-              <w:pBdr>
-                <w:top w:val="nil"/>
-                <w:left w:val="nil"/>
-                <w:bottom w:val="nil"/>
-                <w:right w:val="nil"/>
-                <w:between w:val="nil"/>
-              </w:pBdr>
-              <w:jc w:val="center"/>
-              <w:rPr>
-                <w:b/>
-              </w:rPr>
-            </w:pPr>
-            <w:r>
-              <w:rPr>
-                <w:b/>
-              </w:rPr>
-              <w:t>INBREAST Database</w:t>
-            </w:r>
-          </w:p>
-        </w:tc>
-        <w:tc>
-          <w:tcPr>
-            <w:tcW w:w="2775" w:type="dxa"/>
-            <w:gridSpan w:val="2"/>
-            <w:shd w:val="clear" w:color="auto" w:fill="auto"/>
-            <w:tcMar>
-              <w:top w:w="100" w:type="dxa"/>
-              <w:left w:w="100" w:type="dxa"/>
-              <w:bottom w:w="100" w:type="dxa"/>
-              <w:right w:w="100" w:type="dxa"/>
-            </w:tcMar>
-            <w:vAlign w:val="center"/>
-          </w:tcPr>
-          <w:p>
-            <w:pPr>
-              <w:widowControl w:val="0"/>
-              <w:pBdr>
-                <w:top w:val="nil"/>
-                <w:left w:val="nil"/>
-                <w:bottom w:val="nil"/>
-                <w:right w:val="nil"/>
-                <w:between w:val="nil"/>
-              </w:pBdr>
-              <w:jc w:val="center"/>
-              <w:rPr>
-                <w:b/>
-              </w:rPr>
-            </w:pPr>
-            <w:r>
-              <w:rPr>
-                <w:b/>
-              </w:rPr>
-              <w:t>CBIS-DDSM Database</w:t>
-            </w:r>
-          </w:p>
-        </w:tc>
-      </w:tr>
-      <w:tr>
-        <w:trPr>
-          <w:trHeight w:val="81"/>
-          <w:jc w:val="center"/>
-        </w:trPr>
-        <w:tc>
-          <w:tcPr>
-            <w:tcW w:w="1269" w:type="dxa"/>
-            <w:shd w:val="clear" w:color="auto" w:fill="auto"/>
-            <w:tcMar>
-              <w:top w:w="100" w:type="dxa"/>
-              <w:left w:w="100" w:type="dxa"/>
-              <w:bottom w:w="100" w:type="dxa"/>
-              <w:right w:w="100" w:type="dxa"/>
-            </w:tcMar>
-            <w:vAlign w:val="center"/>
-          </w:tcPr>
-          <w:p>
-            <w:pPr>
-              <w:widowControl w:val="0"/>
-              <w:pBdr>
-                <w:top w:val="nil"/>
-                <w:left w:val="nil"/>
-                <w:bottom w:val="nil"/>
-                <w:right w:val="nil"/>
-                <w:between w:val="nil"/>
-              </w:pBdr>
-              <w:jc w:val="center"/>
-            </w:pPr>
-            <w:r>
-              <w:rPr>
-                <w:noProof/>
-              </w:rPr>
-              <w:drawing>
-                <wp:inline distT="114300" distB="114300" distL="114300" distR="114300" wp14:anchorId="4B00F591" wp14:editId="7ED99EF4">
-                  <wp:extent cx="1090613" cy="1174506"/>
-                  <wp:effectExtent l="0" t="0" r="0" b="0"/>
-                  <wp:docPr id="13" name="image9.png"/>
-                  <wp:cNvGraphicFramePr/>
-                  <a:graphic xmlns:a="http://schemas.openxmlformats.org/drawingml/2006/main">
-                    <a:graphicData uri="http://schemas.openxmlformats.org/drawingml/2006/picture">
-                      <pic:pic xmlns:pic="http://schemas.openxmlformats.org/drawingml/2006/picture">
-                        <pic:nvPicPr>
-                          <pic:cNvPr id="0" name="image9.png"/>
-                          <pic:cNvPicPr preferRelativeResize="0"/>
-                        </pic:nvPicPr>
-                        <pic:blipFill>
-                          <a:blip r:embed="rId9"/>
-                          <a:srcRect l="40939" t="5753" b="18082"/>
-                          <a:stretch>
-                            <a:fillRect/>
-                          </a:stretch>
-                        </pic:blipFill>
-                        <pic:spPr>
-                          <a:xfrm>
-                            <a:off x="0" y="0"/>
-                            <a:ext cx="1090613" cy="1174506"/>
-                          </a:xfrm>
-                          <a:prstGeom prst="rect">
-                            <a:avLst/>
-                          </a:prstGeom>
-                          <a:ln/>
-                        </pic:spPr>
-                      </pic:pic>
-                    </a:graphicData>
-                  </a:graphic>
-                </wp:inline>
-              </w:drawing>
-            </w:r>
-          </w:p>
-        </w:tc>
-        <w:tc>
-          <w:tcPr>
-            <w:tcW w:w="1329" w:type="dxa"/>
-            <w:shd w:val="clear" w:color="auto" w:fill="auto"/>
-            <w:tcMar>
-              <w:top w:w="100" w:type="dxa"/>
-              <w:left w:w="100" w:type="dxa"/>
-              <w:bottom w:w="100" w:type="dxa"/>
-              <w:right w:w="100" w:type="dxa"/>
-            </w:tcMar>
-            <w:vAlign w:val="center"/>
-          </w:tcPr>
-          <w:p>
-            <w:pPr>
-              <w:widowControl w:val="0"/>
-              <w:pBdr>
-                <w:top w:val="nil"/>
-                <w:left w:val="nil"/>
-                <w:bottom w:val="nil"/>
-                <w:right w:val="nil"/>
-                <w:between w:val="nil"/>
-              </w:pBdr>
-              <w:jc w:val="center"/>
-            </w:pPr>
-            <w:r>
-              <w:rPr>
-                <w:noProof/>
-              </w:rPr>
-              <w:drawing>
-                <wp:inline distT="114300" distB="114300" distL="114300" distR="114300" wp14:anchorId="7DB3EA54" wp14:editId="7A3183BC">
-                  <wp:extent cx="1109663" cy="1171575"/>
-                  <wp:effectExtent l="0" t="0" r="0" b="0"/>
-                  <wp:docPr id="12" name="image10.png"/>
-                  <wp:cNvGraphicFramePr/>
-                  <a:graphic xmlns:a="http://schemas.openxmlformats.org/drawingml/2006/main">
-                    <a:graphicData uri="http://schemas.openxmlformats.org/drawingml/2006/picture">
-                      <pic:pic xmlns:pic="http://schemas.openxmlformats.org/drawingml/2006/picture">
-                        <pic:nvPicPr>
-                          <pic:cNvPr id="0" name="image10.png"/>
-                          <pic:cNvPicPr preferRelativeResize="0"/>
-                        </pic:nvPicPr>
-                        <pic:blipFill>
-                          <a:blip r:embed="rId10"/>
-                          <a:srcRect r="34090"/>
-                          <a:stretch>
-                            <a:fillRect/>
-                          </a:stretch>
-                        </pic:blipFill>
-                        <pic:spPr>
-                          <a:xfrm>
-                            <a:off x="0" y="0"/>
-                            <a:ext cx="1109663" cy="1171575"/>
-                          </a:xfrm>
-                          <a:prstGeom prst="rect">
-                            <a:avLst/>
-                          </a:prstGeom>
-                          <a:ln/>
-                        </pic:spPr>
-                      </pic:pic>
-                    </a:graphicData>
-                  </a:graphic>
-                </wp:inline>
-              </w:drawing>
-            </w:r>
-          </w:p>
-        </w:tc>
-        <w:tc>
-          <w:tcPr>
-            <w:tcW w:w="1406" w:type="dxa"/>
-            <w:shd w:val="clear" w:color="auto" w:fill="auto"/>
-            <w:tcMar>
-              <w:top w:w="100" w:type="dxa"/>
-              <w:left w:w="100" w:type="dxa"/>
-              <w:bottom w:w="100" w:type="dxa"/>
-              <w:right w:w="100" w:type="dxa"/>
-            </w:tcMar>
-            <w:vAlign w:val="center"/>
-          </w:tcPr>
-          <w:p>
-            <w:pPr>
-              <w:widowControl w:val="0"/>
-              <w:pBdr>
-                <w:top w:val="nil"/>
-                <w:left w:val="nil"/>
-                <w:bottom w:val="nil"/>
-                <w:right w:val="nil"/>
-                <w:between w:val="nil"/>
-              </w:pBdr>
-              <w:jc w:val="center"/>
-            </w:pPr>
-            <w:r>
-              <w:rPr>
-                <w:noProof/>
-              </w:rPr>
-              <w:drawing>
-                <wp:inline distT="114300" distB="114300" distL="114300" distR="114300" wp14:anchorId="5897C0CD" wp14:editId="50CC5BE7">
-                  <wp:extent cx="1157288" cy="1171575"/>
-                  <wp:effectExtent l="0" t="0" r="0" b="0"/>
-                  <wp:docPr id="18" name="image11.png"/>
-                  <wp:cNvGraphicFramePr/>
-                  <a:graphic xmlns:a="http://schemas.openxmlformats.org/drawingml/2006/main">
-                    <a:graphicData uri="http://schemas.openxmlformats.org/drawingml/2006/picture">
-                      <pic:pic xmlns:pic="http://schemas.openxmlformats.org/drawingml/2006/picture">
-                        <pic:nvPicPr>
-                          <pic:cNvPr id="0" name="image11.png"/>
-                          <pic:cNvPicPr preferRelativeResize="0"/>
-                        </pic:nvPicPr>
-                        <pic:blipFill>
-                          <a:blip r:embed="rId11"/>
-                          <a:srcRect l="20915"/>
-                          <a:stretch>
-                            <a:fillRect/>
-                          </a:stretch>
-                        </pic:blipFill>
-                        <pic:spPr>
-                          <a:xfrm>
-                            <a:off x="0" y="0"/>
-                            <a:ext cx="1157288" cy="1171575"/>
-                          </a:xfrm>
-                          <a:prstGeom prst="rect">
-                            <a:avLst/>
-                          </a:prstGeom>
-                          <a:ln/>
-                        </pic:spPr>
-                      </pic:pic>
-                    </a:graphicData>
-                  </a:graphic>
-                </wp:inline>
-              </w:drawing>
-            </w:r>
-          </w:p>
-        </w:tc>
-        <w:tc>
-          <w:tcPr>
-            <w:tcW w:w="1368" w:type="dxa"/>
-            <w:shd w:val="clear" w:color="auto" w:fill="auto"/>
-            <w:tcMar>
-              <w:top w:w="100" w:type="dxa"/>
-              <w:left w:w="100" w:type="dxa"/>
-              <w:bottom w:w="100" w:type="dxa"/>
-              <w:right w:w="100" w:type="dxa"/>
-            </w:tcMar>
-            <w:vAlign w:val="center"/>
-          </w:tcPr>
-          <w:p>
-            <w:pPr>
-              <w:widowControl w:val="0"/>
-              <w:pBdr>
-                <w:top w:val="nil"/>
-                <w:left w:val="nil"/>
-                <w:bottom w:val="nil"/>
-                <w:right w:val="nil"/>
-                <w:between w:val="nil"/>
-              </w:pBdr>
-              <w:jc w:val="center"/>
-            </w:pPr>
-            <w:r>
-              <w:rPr>
-                <w:noProof/>
-              </w:rPr>
-              <w:drawing>
-                <wp:inline distT="114300" distB="114300" distL="114300" distR="114300" wp14:anchorId="4AEE882E" wp14:editId="3BEB2FB1">
-                  <wp:extent cx="1081088" cy="1162050"/>
-                  <wp:effectExtent l="0" t="0" r="0" b="0"/>
-                  <wp:docPr id="19" name="image6.png"/>
-                  <wp:cNvGraphicFramePr/>
-                  <a:graphic xmlns:a="http://schemas.openxmlformats.org/drawingml/2006/main">
-                    <a:graphicData uri="http://schemas.openxmlformats.org/drawingml/2006/picture">
-                      <pic:pic xmlns:pic="http://schemas.openxmlformats.org/drawingml/2006/picture">
-                        <pic:nvPicPr>
-                          <pic:cNvPr id="0" name="image6.png"/>
-                          <pic:cNvPicPr preferRelativeResize="0"/>
-                        </pic:nvPicPr>
-                        <pic:blipFill>
-                          <a:blip r:embed="rId12"/>
-                          <a:srcRect t="11986" r="33802" b="12328"/>
-                          <a:stretch>
-                            <a:fillRect/>
-                          </a:stretch>
-                        </pic:blipFill>
-                        <pic:spPr>
-                          <a:xfrm>
-                            <a:off x="0" y="0"/>
-                            <a:ext cx="1081088" cy="1162050"/>
-                          </a:xfrm>
-                          <a:prstGeom prst="rect">
-                            <a:avLst/>
-                          </a:prstGeom>
-                          <a:ln/>
-                        </pic:spPr>
-                      </pic:pic>
-                    </a:graphicData>
-                  </a:graphic>
-                </wp:inline>
-              </w:drawing>
-            </w:r>
-          </w:p>
-        </w:tc>
-      </w:tr>
-      <w:tr>
-        <w:trPr>
-          <w:trHeight w:val="79"/>
-          <w:jc w:val="center"/>
-        </w:trPr>
-        <w:tc>
-          <w:tcPr>
-            <w:tcW w:w="1269" w:type="dxa"/>
-            <w:shd w:val="clear" w:color="auto" w:fill="auto"/>
-            <w:tcMar>
-              <w:top w:w="100" w:type="dxa"/>
-              <w:left w:w="100" w:type="dxa"/>
-              <w:bottom w:w="100" w:type="dxa"/>
-              <w:right w:w="100" w:type="dxa"/>
-            </w:tcMar>
-            <w:vAlign w:val="center"/>
-          </w:tcPr>
-          <w:p>
-            <w:pPr>
-              <w:widowControl w:val="0"/>
-              <w:pBdr>
-                <w:top w:val="nil"/>
-                <w:left w:val="nil"/>
-                <w:bottom w:val="nil"/>
-                <w:right w:val="nil"/>
-                <w:between w:val="nil"/>
-              </w:pBdr>
-              <w:jc w:val="center"/>
-            </w:pPr>
-            <w:r>
-              <w:rPr>
-                <w:noProof/>
-              </w:rPr>
-              <w:drawing>
-                <wp:inline distT="114300" distB="114300" distL="114300" distR="114300" wp14:anchorId="4891711E" wp14:editId="0EAD613F">
-                  <wp:extent cx="1095375" cy="1138238"/>
-                  <wp:effectExtent l="0" t="0" r="0" b="0"/>
-                  <wp:docPr id="9" name="image3.png"/>
-                  <wp:cNvGraphicFramePr/>
-                  <a:graphic xmlns:a="http://schemas.openxmlformats.org/drawingml/2006/main">
-                    <a:graphicData uri="http://schemas.openxmlformats.org/drawingml/2006/picture">
-                      <pic:pic xmlns:pic="http://schemas.openxmlformats.org/drawingml/2006/picture">
-                        <pic:nvPicPr>
-                          <pic:cNvPr id="0" name="image3.png"/>
-                          <pic:cNvPicPr preferRelativeResize="0"/>
-                        </pic:nvPicPr>
-                        <pic:blipFill>
-                          <a:blip r:embed="rId13"/>
-                          <a:srcRect l="26573"/>
-                          <a:stretch>
-                            <a:fillRect/>
-                          </a:stretch>
-                        </pic:blipFill>
-                        <pic:spPr>
-                          <a:xfrm>
-                            <a:off x="0" y="0"/>
-                            <a:ext cx="1095375" cy="1138238"/>
-                          </a:xfrm>
-                          <a:prstGeom prst="rect">
-                            <a:avLst/>
-                          </a:prstGeom>
-                          <a:ln/>
-                        </pic:spPr>
-                      </pic:pic>
-                    </a:graphicData>
-                  </a:graphic>
-                </wp:inline>
-              </w:drawing>
-            </w:r>
-          </w:p>
-        </w:tc>
-        <w:tc>
-          <w:tcPr>
-            <w:tcW w:w="1329" w:type="dxa"/>
-            <w:shd w:val="clear" w:color="auto" w:fill="auto"/>
-            <w:tcMar>
-              <w:top w:w="100" w:type="dxa"/>
-              <w:left w:w="100" w:type="dxa"/>
-              <w:bottom w:w="100" w:type="dxa"/>
-              <w:right w:w="100" w:type="dxa"/>
-            </w:tcMar>
-            <w:vAlign w:val="center"/>
-          </w:tcPr>
-          <w:p>
-            <w:pPr>
-              <w:widowControl w:val="0"/>
-              <w:pBdr>
-                <w:top w:val="nil"/>
-                <w:left w:val="nil"/>
-                <w:bottom w:val="nil"/>
-                <w:right w:val="nil"/>
-                <w:between w:val="nil"/>
-              </w:pBdr>
-              <w:jc w:val="center"/>
-            </w:pPr>
-            <w:r>
-              <w:rPr>
-                <w:noProof/>
-              </w:rPr>
-              <w:drawing>
-                <wp:inline distT="114300" distB="114300" distL="114300" distR="114300" wp14:anchorId="2C785D18" wp14:editId="209825D5">
-                  <wp:extent cx="1100138" cy="1152525"/>
-                  <wp:effectExtent l="0" t="0" r="0" b="0"/>
-                  <wp:docPr id="7" name="image2.png"/>
-                  <wp:cNvGraphicFramePr/>
-                  <a:graphic xmlns:a="http://schemas.openxmlformats.org/drawingml/2006/main">
-                    <a:graphicData uri="http://schemas.openxmlformats.org/drawingml/2006/picture">
-                      <pic:pic xmlns:pic="http://schemas.openxmlformats.org/drawingml/2006/picture">
-                        <pic:nvPicPr>
-                          <pic:cNvPr id="0" name="image2.png"/>
-                          <pic:cNvPicPr preferRelativeResize="0"/>
-                        </pic:nvPicPr>
-                        <pic:blipFill>
-                          <a:blip r:embed="rId14"/>
-                          <a:srcRect r="28030"/>
-                          <a:stretch>
-                            <a:fillRect/>
-                          </a:stretch>
-                        </pic:blipFill>
-                        <pic:spPr>
-                          <a:xfrm>
-                            <a:off x="0" y="0"/>
-                            <a:ext cx="1100138" cy="1152525"/>
-                          </a:xfrm>
-                          <a:prstGeom prst="rect">
-                            <a:avLst/>
-                          </a:prstGeom>
-                          <a:ln/>
-                        </pic:spPr>
-                      </pic:pic>
-                    </a:graphicData>
-                  </a:graphic>
-                </wp:inline>
-              </w:drawing>
-            </w:r>
-          </w:p>
-        </w:tc>
-        <w:tc>
-          <w:tcPr>
-            <w:tcW w:w="1406" w:type="dxa"/>
-            <w:shd w:val="clear" w:color="auto" w:fill="auto"/>
-            <w:tcMar>
-              <w:top w:w="100" w:type="dxa"/>
-              <w:left w:w="100" w:type="dxa"/>
-              <w:bottom w:w="100" w:type="dxa"/>
-              <w:right w:w="100" w:type="dxa"/>
-            </w:tcMar>
-            <w:vAlign w:val="center"/>
-          </w:tcPr>
-          <w:p>
-            <w:pPr>
-              <w:widowControl w:val="0"/>
-              <w:pBdr>
-                <w:top w:val="nil"/>
-                <w:left w:val="nil"/>
-                <w:bottom w:val="nil"/>
-                <w:right w:val="nil"/>
-                <w:between w:val="nil"/>
-              </w:pBdr>
-              <w:jc w:val="center"/>
-            </w:pPr>
-            <w:r>
-              <w:rPr>
-                <w:noProof/>
-              </w:rPr>
-              <w:drawing>
-                <wp:inline distT="114300" distB="114300" distL="114300" distR="114300" wp14:anchorId="07F01421" wp14:editId="2040EEDC">
-                  <wp:extent cx="1157288" cy="1143000"/>
-                  <wp:effectExtent l="0" t="0" r="0" b="0"/>
-                  <wp:docPr id="6" name="image1.png"/>
-                  <wp:cNvGraphicFramePr/>
-                  <a:graphic xmlns:a="http://schemas.openxmlformats.org/drawingml/2006/main">
-                    <a:graphicData uri="http://schemas.openxmlformats.org/drawingml/2006/picture">
-                      <pic:pic xmlns:pic="http://schemas.openxmlformats.org/drawingml/2006/picture">
-                        <pic:nvPicPr>
-                          <pic:cNvPr id="0" name="image1.png"/>
-                          <pic:cNvPicPr preferRelativeResize="0"/>
-                        </pic:nvPicPr>
-                        <pic:blipFill>
-                          <a:blip r:embed="rId15"/>
-                          <a:srcRect l="16993"/>
-                          <a:stretch>
-                            <a:fillRect/>
-                          </a:stretch>
-                        </pic:blipFill>
-                        <pic:spPr>
-                          <a:xfrm>
-                            <a:off x="0" y="0"/>
-                            <a:ext cx="1157288" cy="1143000"/>
-                          </a:xfrm>
-                          <a:prstGeom prst="rect">
-                            <a:avLst/>
-                          </a:prstGeom>
-                          <a:ln/>
-                        </pic:spPr>
-                      </pic:pic>
-                    </a:graphicData>
-                  </a:graphic>
-                </wp:inline>
-              </w:drawing>
-            </w:r>
-          </w:p>
-        </w:tc>
-        <w:tc>
-          <w:tcPr>
-            <w:tcW w:w="1368" w:type="dxa"/>
-            <w:shd w:val="clear" w:color="auto" w:fill="auto"/>
-            <w:tcMar>
-              <w:top w:w="100" w:type="dxa"/>
-              <w:left w:w="100" w:type="dxa"/>
-              <w:bottom w:w="100" w:type="dxa"/>
-              <w:right w:w="100" w:type="dxa"/>
-            </w:tcMar>
-            <w:vAlign w:val="center"/>
-          </w:tcPr>
-          <w:p>
-            <w:pPr>
-              <w:widowControl w:val="0"/>
-              <w:pBdr>
-                <w:top w:val="nil"/>
-                <w:left w:val="nil"/>
-                <w:bottom w:val="nil"/>
-                <w:right w:val="nil"/>
-                <w:between w:val="nil"/>
-              </w:pBdr>
-              <w:jc w:val="center"/>
-            </w:pPr>
-            <w:r>
-              <w:rPr>
-                <w:noProof/>
-              </w:rPr>
-              <w:drawing>
-                <wp:inline distT="114300" distB="114300" distL="114300" distR="114300" wp14:anchorId="76184296" wp14:editId="1BBF7E70">
-                  <wp:extent cx="1090613" cy="1133475"/>
-                  <wp:effectExtent l="0" t="0" r="0" b="0"/>
-                  <wp:docPr id="14" name="image4.png"/>
-                  <wp:cNvGraphicFramePr/>
-                  <a:graphic xmlns:a="http://schemas.openxmlformats.org/drawingml/2006/main">
-                    <a:graphicData uri="http://schemas.openxmlformats.org/drawingml/2006/picture">
-                      <pic:pic xmlns:pic="http://schemas.openxmlformats.org/drawingml/2006/picture">
-                        <pic:nvPicPr>
-                          <pic:cNvPr id="0" name="image4.png"/>
-                          <pic:cNvPicPr preferRelativeResize="0"/>
-                        </pic:nvPicPr>
-                        <pic:blipFill>
-                          <a:blip r:embed="rId16"/>
-                          <a:srcRect t="12671" r="32394" b="11643"/>
-                          <a:stretch>
-                            <a:fillRect/>
-                          </a:stretch>
-                        </pic:blipFill>
-                        <pic:spPr>
-                          <a:xfrm>
-                            <a:off x="0" y="0"/>
-                            <a:ext cx="1090613" cy="1133475"/>
-                          </a:xfrm>
-                          <a:prstGeom prst="rect">
-                            <a:avLst/>
-                          </a:prstGeom>
-                          <a:ln/>
-                        </pic:spPr>
-                      </pic:pic>
-                    </a:graphicData>
-                  </a:graphic>
-                </wp:inline>
-              </w:drawing>
-            </w:r>
-          </w:p>
-        </w:tc>
-      </w:tr>
-    </w:tbl>
+    <w:p>
+      <w:pPr>
+        <w:pStyle w:val="Text"/>
+      </w:pPr>
+      <w:r>
+        <w:rPr>
+          <w:noProof/>
+        </w:rPr>
+        <w:drawing>
+          <wp:inline distT="0" distB="0" distL="0" distR="0">
+            <wp:extent cx="3200400" cy="1769745"/>
+            <wp:effectExtent l="0" t="0" r="0" b="0"/>
+            <wp:docPr id="73" name="Picture 73"/>
+            <wp:cNvGraphicFramePr>
+              <a:graphicFrameLocks xmlns:a="http://schemas.openxmlformats.org/drawingml/2006/main" noChangeAspect="1"/>
+            </wp:cNvGraphicFramePr>
+            <a:graphic xmlns:a="http://schemas.openxmlformats.org/drawingml/2006/main">
+              <a:graphicData uri="http://schemas.openxmlformats.org/drawingml/2006/picture">
+                <pic:pic xmlns:pic="http://schemas.openxmlformats.org/drawingml/2006/picture">
+                  <pic:nvPicPr>
+                    <pic:cNvPr id="73" name="image.png"/>
+                    <pic:cNvPicPr/>
+                  </pic:nvPicPr>
+                  <pic:blipFill>
+                    <a:blip r:embed="rId9" cstate="print">
+                      <a:extLst>
+                        <a:ext uri="{28A0092B-C50C-407E-A947-70E740481C1C}">
+                          <a14:useLocalDpi xmlns:a14="http://schemas.microsoft.com/office/drawing/2010/main" val="0"/>
+                        </a:ext>
+                      </a:extLst>
+                    </a:blip>
+                    <a:stretch>
+                      <a:fillRect/>
+                    </a:stretch>
+                  </pic:blipFill>
+                  <pic:spPr>
+                    <a:xfrm>
+                      <a:off x="0" y="0"/>
+                      <a:ext cx="3200400" cy="1769745"/>
+                    </a:xfrm>
+                    <a:prstGeom prst="rect">
+                      <a:avLst/>
+                    </a:prstGeom>
+                  </pic:spPr>
+                </pic:pic>
+              </a:graphicData>
+            </a:graphic>
+          </wp:inline>
+        </w:drawing>
+      </w:r>
+    </w:p>
     <w:p>
       <w:pPr>
         <w:pStyle w:val="FootnoteText"/>
-        <w:ind w:firstLine="0"/>
+        <w:ind w:left="202" w:firstLine="0"/>
         <w:rPr>
           <w:b/>
         </w:rPr>
@@ -925,7 +350,11 @@
         </w:numPr>
       </w:pPr>
       <w:r>
-        <w:t>We propose Deep Supervised U-net for mass segmentation in whole mammograms to monitor the attention of the intermediate layers.  Encoder layers are directed towards proper attention of the mass boundaries and decoder layers are directed towards proper attention of the mass regions. This reduces false positives and leads to faster convergence.</w:t>
+        <w:t xml:space="preserve">We propose Deep Supervised U-net for mass segmentation in whole mammograms to monitor the attention of the intermediate layers.  Encoder layers are directed towards proper attention of the mass boundaries and decoder layers are directed towards </w:t>
+      </w:r>
+      <w:r>
+        <w:lastRenderedPageBreak/>
+        <w:t>proper attention of the mass regions. This reduces false positives and leads to faster convergence.</w:t>
       </w:r>
     </w:p>
     <w:p>
@@ -997,6 +426,69 @@
     </w:p>
     <w:p/>
     <w:p>
+      <w:r>
+        <w:rPr>
+          <w:noProof/>
+        </w:rPr>
+        <w:drawing>
+          <wp:inline distT="0" distB="0" distL="0" distR="0">
+            <wp:extent cx="3200400" cy="670560"/>
+            <wp:effectExtent l="0" t="0" r="0" b="2540"/>
+            <wp:docPr id="68" name="Picture 68"/>
+            <wp:cNvGraphicFramePr>
+              <a:graphicFrameLocks xmlns:a="http://schemas.openxmlformats.org/drawingml/2006/main" noChangeAspect="1"/>
+            </wp:cNvGraphicFramePr>
+            <a:graphic xmlns:a="http://schemas.openxmlformats.org/drawingml/2006/main">
+              <a:graphicData uri="http://schemas.openxmlformats.org/drawingml/2006/picture">
+                <pic:pic xmlns:pic="http://schemas.openxmlformats.org/drawingml/2006/picture">
+                  <pic:nvPicPr>
+                    <pic:cNvPr id="68" name="Research Conclusions-3.jpg"/>
+                    <pic:cNvPicPr/>
+                  </pic:nvPicPr>
+                  <pic:blipFill>
+                    <a:blip r:embed="rId10" cstate="print">
+                      <a:extLst>
+                        <a:ext uri="{28A0092B-C50C-407E-A947-70E740481C1C}">
+                          <a14:useLocalDpi xmlns:a14="http://schemas.microsoft.com/office/drawing/2010/main" val="0"/>
+                        </a:ext>
+                      </a:extLst>
+                    </a:blip>
+                    <a:stretch>
+                      <a:fillRect/>
+                    </a:stretch>
+                  </pic:blipFill>
+                  <pic:spPr>
+                    <a:xfrm>
+                      <a:off x="0" y="0"/>
+                      <a:ext cx="3200400" cy="670560"/>
+                    </a:xfrm>
+                    <a:prstGeom prst="rect">
+                      <a:avLst/>
+                    </a:prstGeom>
+                  </pic:spPr>
+                </pic:pic>
+              </a:graphicData>
+            </a:graphic>
+          </wp:inline>
+        </w:drawing>
+      </w:r>
+    </w:p>
+    <w:p>
+      <w:pPr>
+        <w:pStyle w:val="FootnoteText"/>
+        <w:ind w:firstLine="0"/>
+        <w:rPr>
+          <w:b/>
+        </w:rPr>
+      </w:pPr>
+      <w:r>
+        <w:rPr>
+          <w:b/>
+        </w:rPr>
+        <w:t>Fig 2: Overview of the proposed work for segmentation of masses in mammogram</w:t>
+      </w:r>
+    </w:p>
+    <w:p>
       <w:pPr>
         <w:pStyle w:val="Heading2"/>
         <w:numPr>
@@ -1138,6 +630,63 @@
     </w:p>
     <w:p>
       <w:pPr>
+        <w:jc w:val="both"/>
+      </w:pPr>
+      <w:r>
+        <w:drawing>
+          <wp:inline distT="0" distB="0" distL="0" distR="0" wp14:anchorId="1C1F70C8" wp14:editId="689B6241">
+            <wp:extent cx="3200400" cy="1470660"/>
+            <wp:effectExtent l="0" t="0" r="0" b="2540"/>
+            <wp:docPr id="74" name="Picture 74"/>
+            <wp:cNvGraphicFramePr>
+              <a:graphicFrameLocks xmlns:a="http://schemas.openxmlformats.org/drawingml/2006/main" noChangeAspect="1"/>
+            </wp:cNvGraphicFramePr>
+            <a:graphic xmlns:a="http://schemas.openxmlformats.org/drawingml/2006/main">
+              <a:graphicData uri="http://schemas.openxmlformats.org/drawingml/2006/picture">
+                <pic:pic xmlns:pic="http://schemas.openxmlformats.org/drawingml/2006/picture">
+                  <pic:nvPicPr>
+                    <pic:cNvPr id="1" name=""/>
+                    <pic:cNvPicPr/>
+                  </pic:nvPicPr>
+                  <pic:blipFill>
+                    <a:blip r:embed="rId11"/>
+                    <a:stretch>
+                      <a:fillRect/>
+                    </a:stretch>
+                  </pic:blipFill>
+                  <pic:spPr>
+                    <a:xfrm>
+                      <a:off x="0" y="0"/>
+                      <a:ext cx="3200400" cy="1470660"/>
+                    </a:xfrm>
+                    <a:prstGeom prst="rect">
+                      <a:avLst/>
+                    </a:prstGeom>
+                  </pic:spPr>
+                </pic:pic>
+              </a:graphicData>
+            </a:graphic>
+          </wp:inline>
+        </w:drawing>
+      </w:r>
+    </w:p>
+    <w:p>
+      <w:pPr>
+        <w:pStyle w:val="FootnoteText"/>
+        <w:ind w:firstLine="0"/>
+        <w:rPr>
+          <w:b/>
+        </w:rPr>
+      </w:pPr>
+      <w:r>
+        <w:rPr>
+          <w:b/>
+        </w:rPr>
+        <w:t>Fig 3: Sample Preprocessed images of CLAHE</w:t>
+      </w:r>
+    </w:p>
+    <w:p>
+      <w:pPr>
         <w:pStyle w:val="Heading2"/>
         <w:numPr>
           <w:ilvl w:val="1"/>
@@ -1187,10 +736,7 @@
       </w:r>
       <w:proofErr w:type="spellEnd"/>
       <w:r>
-        <w:t xml:space="preserve"> and compared with ground truth to quantize their </w:t>
-      </w:r>
-      <w:r>
-        <w:t>error margin.  U-</w:t>
+        <w:t xml:space="preserve"> and compared with ground truth to quantize their error margin.  U-</w:t>
       </w:r>
       <w:proofErr w:type="gramStart"/>
       <w:r>
@@ -1371,7 +917,7 @@
                     <pic:cNvPicPr/>
                   </pic:nvPicPr>
                   <pic:blipFill>
-                    <a:blip r:embed="rId17">
+                    <a:blip r:embed="rId12">
                       <a:extLst>
                         <a:ext uri="{28A0092B-C50C-407E-A947-70E740481C1C}">
                           <a14:useLocalDpi xmlns:a14="http://schemas.microsoft.com/office/drawing/2010/main" val="0"/>
@@ -1494,42 +1040,54 @@
         <w:autoSpaceDN/>
         <w:ind w:firstLine="202"/>
         <w:jc w:val="both"/>
+      </w:pPr>
+      <w:r>
+        <w:t xml:space="preserve">The encoder block applies repeated 3*3 convolution on the input tensor as shown in Fig 5(a). The Decoder block (Fig 5(b))up-samples the high level features from the previous layer using bilinear interpolation and  combines it with spatial context (low level features) from the encoder blocks. Subsequently, 3*3 convolution is applied before passing the tensor to the next layer. Blocks A1 - A6 are attention blocks which supervises the respective encoder and decoder layers as </w:t>
+      </w:r>
+      <w:r>
+        <w:lastRenderedPageBreak/>
+        <w:t xml:space="preserve">shown in Fig 4. It applies 1*1 convolution to reduce the  dimensions and bilinear </w:t>
+      </w:r>
+      <w:proofErr w:type="spellStart"/>
+      <w:r>
+        <w:t>upsampling</w:t>
+      </w:r>
+      <w:proofErr w:type="spellEnd"/>
+      <w:r>
+        <w:t xml:space="preserve"> to enlarge the intermediate tensor to match the output dimension. Finally, a 3*3 convolution is applied to obtain the activations of the intermediate layers. Fusion layer</w:t>
+      </w:r>
+      <w:r>
+        <w:t xml:space="preserve"> </w:t>
+      </w:r>
+      <w:r>
+        <w:t xml:space="preserve">weighs the outputs of attention blocks and final decoding layer(D4) to produce the end segmentation result as shown in </w:t>
+      </w:r>
+      <w:proofErr w:type="spellStart"/>
+      <w:proofErr w:type="gramStart"/>
+      <w:r>
+        <w:t>eq</w:t>
+      </w:r>
+      <w:proofErr w:type="spellEnd"/>
+      <w:r>
+        <w:t>(</w:t>
+      </w:r>
+      <w:proofErr w:type="gramEnd"/>
+      <w:r>
+        <w:t>1).</w:t>
+      </w:r>
+    </w:p>
+    <w:p>
+      <w:pPr>
+        <w:autoSpaceDE/>
+        <w:autoSpaceDN/>
+        <w:ind w:firstLine="202"/>
+        <w:jc w:val="both"/>
         <w:rPr>
           <w:sz w:val="24"/>
           <w:szCs w:val="24"/>
           <w:lang w:val="en-IN"/>
         </w:rPr>
       </w:pPr>
-      <w:r>
-        <w:t xml:space="preserve">The encoder block applies repeated 3*3 convolution on the input tensor as shown in Fig 5(a). The Decoder block (Fig 5(b))up-samples the high level features from the previous layer using bilinear interpolation and  combines it with spatial context (low level features) from the encoder blocks. Subsequently, 3*3 convolution is applied before passing the tensor to the next layer. Blocks A1 - A6 are attention blocks which supervises the respective encoder and decoder layers as shown in Fig 4. It applies 1*1 convolution to reduce the  dimensions and bilinear </w:t>
-      </w:r>
-      <w:proofErr w:type="spellStart"/>
-      <w:r>
-        <w:t>upsampling</w:t>
-      </w:r>
-      <w:proofErr w:type="spellEnd"/>
-      <w:r>
-        <w:t xml:space="preserve"> to enlarge the intermediate tensor to match the output dimension. Finally, a 3*3 convolution is applied to obtain the activations of the intermediate layers. Fusion layer</w:t>
-      </w:r>
-      <w:r>
-        <w:t xml:space="preserve"> </w:t>
-      </w:r>
-      <w:r>
-        <w:t xml:space="preserve">weighs the outputs of attention blocks and final decoding layer(D4) to produce the end segmentation result as shown in </w:t>
-      </w:r>
-      <w:proofErr w:type="spellStart"/>
-      <w:proofErr w:type="gramStart"/>
-      <w:r>
-        <w:t>eq</w:t>
-      </w:r>
-      <w:proofErr w:type="spellEnd"/>
-      <w:r>
-        <w:t>(</w:t>
-      </w:r>
-      <w:proofErr w:type="gramEnd"/>
-      <w:r>
-        <w:t>1).</w:t>
-      </w:r>
     </w:p>
     <w:p>
       <w:pPr>
@@ -1542,14 +1100,16 @@
       </w:pPr>
       <w:r>
         <w:rPr>
+          <w:b/>
           <w:noProof/>
-        </w:rPr>
-        <w:lastRenderedPageBreak/>
+          <w:sz w:val="16"/>
+          <w:szCs w:val="16"/>
+        </w:rPr>
         <w:drawing>
           <wp:inline distT="0" distB="0" distL="0" distR="0">
-            <wp:extent cx="3067050" cy="2300288"/>
+            <wp:extent cx="3010237" cy="1828800"/>
             <wp:effectExtent l="0" t="0" r="0" b="0"/>
-            <wp:docPr id="43" name="Picture 43"/>
+            <wp:docPr id="66" name="Picture 66"/>
             <wp:cNvGraphicFramePr>
               <a:graphicFrameLocks xmlns:a="http://schemas.openxmlformats.org/drawingml/2006/main" noChangeAspect="1"/>
             </wp:cNvGraphicFramePr>
@@ -1557,11 +1117,11 @@
               <a:graphicData uri="http://schemas.openxmlformats.org/drawingml/2006/picture">
                 <pic:pic xmlns:pic="http://schemas.openxmlformats.org/drawingml/2006/picture">
                   <pic:nvPicPr>
-                    <pic:cNvPr id="43" name="Research Conclusions-2.jpg"/>
+                    <pic:cNvPr id="66" name="Research Conclusions-2.png"/>
                     <pic:cNvPicPr/>
                   </pic:nvPicPr>
                   <pic:blipFill>
-                    <a:blip r:embed="rId18" cstate="print">
+                    <a:blip r:embed="rId13" cstate="print">
                       <a:extLst>
                         <a:ext uri="{28A0092B-C50C-407E-A947-70E740481C1C}">
                           <a14:useLocalDpi xmlns:a14="http://schemas.microsoft.com/office/drawing/2010/main" val="0"/>
@@ -1575,7 +1135,7 @@
                   <pic:spPr>
                     <a:xfrm>
                       <a:off x="0" y="0"/>
-                      <a:ext cx="3080472" cy="2310354"/>
+                      <a:ext cx="3016395" cy="1832541"/>
                     </a:xfrm>
                     <a:prstGeom prst="rect">
                       <a:avLst/>
@@ -2878,7 +2438,7 @@
                           <pic:cNvPicPr preferRelativeResize="0"/>
                         </pic:nvPicPr>
                         <pic:blipFill rotWithShape="1">
-                          <a:blip r:embed="rId19">
+                          <a:blip r:embed="rId14">
                             <a:alphaModFix/>
                           </a:blip>
                           <a:srcRect l="18096" t="3862" r="3631" b="8747"/>
@@ -2904,7 +2464,7 @@
                           <pic:cNvPicPr preferRelativeResize="0"/>
                         </pic:nvPicPr>
                         <pic:blipFill rotWithShape="1">
-                          <a:blip r:embed="rId20">
+                          <a:blip r:embed="rId15">
                             <a:alphaModFix/>
                           </a:blip>
                           <a:srcRect l="18988" t="3862" r="2739" b="8747"/>
@@ -3021,10 +2581,10 @@
                   <o:lock v:ext="edit" aspectratio="t"/>
                 </v:shapetype>
                 <v:shape id="Shape 15" o:spid="_x0000_s1027" type="#_x0000_t75" alt="morph_original.png" style="position:absolute;left:5195;top:2450;width:12615;height:16665;visibility:visible;mso-wrap-style:square" o:preferrelative="f" o:gfxdata="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">
-                  <v:imagedata r:id="rId21" o:title="morph_original" croptop="2531f" cropbottom="5732f" cropleft="11859f" cropright="2380f"/>
+                  <v:imagedata r:id="rId16" o:title="morph_original" croptop="2531f" cropbottom="5732f" cropleft="11859f" cropright="2380f"/>
                 </v:shape>
                 <v:shape id="Shape 16" o:spid="_x0000_s1028" type="#_x0000_t75" alt="morph_result.png" style="position:absolute;left:20978;top:2450;width:12615;height:16665;visibility:visible;mso-wrap-style:square" o:preferrelative="f" o:gfxdata="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">
-                  <v:imagedata r:id="rId22" o:title="morph_result" croptop="2531f" cropbottom="5732f" cropleft="12444f" cropright="1795f"/>
+                  <v:imagedata r:id="rId17" o:title="morph_result" croptop="2531f" cropbottom="5732f" cropleft="12444f" cropright="1795f"/>
                 </v:shape>
                 <v:shapetype id="_x0000_t202" coordsize="21600,21600" o:spt="202" path="m,l,21600r21600,l21600,xe">
                   <v:stroke joinstyle="miter"/>
@@ -3969,11 +3529,17 @@
         <w:tab/>
       </w:r>
       <w:r>
-        <w:t xml:space="preserve">              </w:t>
+        <w:t xml:space="preserve">                </w:t>
+      </w:r>
+      <w:r>
+        <w:t xml:space="preserve">                      </w:t>
       </w:r>
       <w:proofErr w:type="gramStart"/>
       <w:r>
-        <w:t xml:space="preserve">   (</w:t>
+        <w:t xml:space="preserve">  </w:t>
+      </w:r>
+      <w:r>
+        <w:t xml:space="preserve"> (</w:t>
       </w:r>
       <w:proofErr w:type="gramEnd"/>
       <w:r>
@@ -4052,13 +3618,83 @@
         <w:ind w:firstLine="202"/>
         <w:jc w:val="both"/>
       </w:pPr>
+      <w:r>
+        <w:rPr>
+          <w:noProof/>
+        </w:rPr>
+        <w:lastRenderedPageBreak/>
+        <w:drawing>
+          <wp:inline distT="0" distB="0" distL="0" distR="0">
+            <wp:extent cx="2603500" cy="1511300"/>
+            <wp:effectExtent l="0" t="0" r="0" b="0"/>
+            <wp:docPr id="75" name="Picture 75"/>
+            <wp:cNvGraphicFramePr>
+              <a:graphicFrameLocks xmlns:a="http://schemas.openxmlformats.org/drawingml/2006/main" noChangeAspect="1"/>
+            </wp:cNvGraphicFramePr>
+            <a:graphic xmlns:a="http://schemas.openxmlformats.org/drawingml/2006/main">
+              <a:graphicData uri="http://schemas.openxmlformats.org/drawingml/2006/picture">
+                <pic:pic xmlns:pic="http://schemas.openxmlformats.org/drawingml/2006/picture">
+                  <pic:nvPicPr>
+                    <pic:cNvPr id="75" name="Research Conclusions-4.jpg"/>
+                    <pic:cNvPicPr/>
+                  </pic:nvPicPr>
+                  <pic:blipFill>
+                    <a:blip r:embed="rId18" cstate="print">
+                      <a:extLst>
+                        <a:ext uri="{28A0092B-C50C-407E-A947-70E740481C1C}">
+                          <a14:useLocalDpi xmlns:a14="http://schemas.microsoft.com/office/drawing/2010/main" val="0"/>
+                        </a:ext>
+                      </a:extLst>
+                    </a:blip>
+                    <a:stretch>
+                      <a:fillRect/>
+                    </a:stretch>
+                  </pic:blipFill>
+                  <pic:spPr>
+                    <a:xfrm>
+                      <a:off x="0" y="0"/>
+                      <a:ext cx="2603500" cy="1511300"/>
+                    </a:xfrm>
+                    <a:prstGeom prst="rect">
+                      <a:avLst/>
+                    </a:prstGeom>
+                  </pic:spPr>
+                </pic:pic>
+              </a:graphicData>
+            </a:graphic>
+          </wp:inline>
+        </w:drawing>
+      </w:r>
+    </w:p>
+    <w:p>
+      <w:pPr>
+        <w:pStyle w:val="FootnoteText"/>
+        <w:ind w:firstLine="0"/>
+        <w:rPr>
+          <w:b/>
+        </w:rPr>
+      </w:pPr>
+      <w:r>
+        <w:rPr>
+          <w:b/>
+        </w:rPr>
+        <w:t>Fig 7: Dense CRF model process flow</w:t>
+      </w:r>
+    </w:p>
+    <w:p>
+      <w:pPr>
+        <w:pStyle w:val="FootnoteText"/>
+        <w:ind w:firstLine="0"/>
+        <w:rPr>
+          <w:b/>
+        </w:rPr>
+      </w:pPr>
     </w:p>
     <w:p>
       <w:pPr>
         <w:pStyle w:val="Text"/>
       </w:pPr>
       <w:r>
-        <w:lastRenderedPageBreak/>
         <w:t xml:space="preserve">CRF model treats the individual pixels </w:t>
       </w:r>
       <m:oMath>
@@ -5012,7 +4648,10 @@
         </m:r>
       </m:oMath>
       <w:r>
-        <w:t xml:space="preserve">are modeled using sum of two gaussian kernels as suggested in [4]: Gaussian smoothing kernel </w:t>
+        <w:t xml:space="preserve">are modeled using sum of two gaussian kernels as suggested in [4]: Gaussian </w:t>
+      </w:r>
+      <w:r>
+        <w:t xml:space="preserve">smoothing kernel </w:t>
       </w:r>
       <m:oMath>
         <m:r>
@@ -6486,6 +6125,11 @@
         <w:t xml:space="preserve"> algorithm for computation of final probabilities based on Mean Field Inference is as follows:</w:t>
       </w:r>
     </w:p>
+    <w:p>
+      <w:pPr>
+        <w:pStyle w:val="Text"/>
+      </w:pPr>
+    </w:p>
     <w:tbl>
       <w:tblPr>
         <w:tblW w:w="5211" w:type="dxa"/>
@@ -8111,7 +7755,7 @@
       </w:tr>
       <w:tr>
         <w:trPr>
-          <w:trHeight w:val="153"/>
+          <w:trHeight w:val="224"/>
         </w:trPr>
         <w:tc>
           <w:tcPr>
@@ -8158,6 +7802,7 @@
     <w:p>
       <w:pPr>
         <w:pStyle w:val="Text"/>
+        <w:ind w:firstLine="0"/>
       </w:pPr>
     </w:p>
     <w:p>
@@ -8205,10 +7850,10 @@
         <w:t>Datasets</w:t>
       </w:r>
     </w:p>
-    <w:p/>
     <w:p>
       <w:pPr>
         <w:pStyle w:val="Text"/>
+        <w:ind w:firstLine="0"/>
       </w:pPr>
       <w:r>
         <w:t xml:space="preserve">The model was evaluated on two popularly available benchmark datasets: </w:t>
@@ -8232,7 +7877,11 @@
       </w:r>
       <w:proofErr w:type="spellEnd"/>
       <w:r>
-        <w:t xml:space="preserve"> contains 107 Full Field Digital Mammography (FFDM) images with mass findings. The images are available in DICOM format and size of the images is either 3328 * 4084 (or) 2560 * 3328 with 14-bit resolution. The boundary pixels of suspicious masses are manually annotated and available in XML format. Because of its small size, we performed a </w:t>
+        <w:t xml:space="preserve"> contains 107 Full Field Digital Mammography (FFDM) images with mass findings. The images are available in DICOM format and size of the images is either 3328 * 4084 (or) 2560 * 3328 with 14-bit resolution. The boundary pixels of suspicious masses are manually annotated and available in </w:t>
+      </w:r>
+      <w:r>
+        <w:lastRenderedPageBreak/>
+        <w:t xml:space="preserve">XML format. Because of its small size, we performed a </w:t>
       </w:r>
       <w:proofErr w:type="spellStart"/>
       <w:proofErr w:type="gramStart"/>
@@ -8250,11 +7899,7 @@
         <w:pStyle w:val="Text"/>
       </w:pPr>
       <w:r>
-        <w:t xml:space="preserve">CBIS-DDSM dataset contains curated mammogram images from DDSM, a largest available mammogram database. They provide separate training and test set for mass detection and microcalcification detection. The dataset comprises of FFDM images along with the segmentation mask and cropped ROI for every suspicious finding in DICOM format.  Mass detection dataset contains 1381 images for training and 378 images for testing. Multiple ROI detected in an image are provided as separate images. In our experiments we merged the multiple </w:t>
-      </w:r>
-      <w:r>
-        <w:lastRenderedPageBreak/>
-        <w:t xml:space="preserve">masks of an image into a single mask before training which resulted in 1231 training images and 361 testing images.  The entire dataset has been used for the evaluation of the proposed method. Both the datasets </w:t>
+        <w:t xml:space="preserve">CBIS-DDSM dataset contains curated mammogram images from DDSM, a largest available mammogram database. They provide separate training and test set for mass detection and microcalcification detection. The dataset comprises of FFDM images along with the segmentation mask and cropped ROI for every suspicious finding in DICOM format.  Mass detection dataset contains 1381 images for training and 378 images for testing. Multiple ROI detected in an image are provided as separate images. In our experiments we merged the multiple masks of an image into a single mask before training which resulted in 1231 training images and 361 testing images.  The entire dataset has been used for the evaluation of the proposed method. Both the datasets </w:t>
       </w:r>
       <w:proofErr w:type="gramStart"/>
       <w:r>
@@ -9066,19 +8711,16 @@
     </w:p>
     <w:p>
       <w:pPr>
-        <w:pStyle w:val="ListParagraph"/>
-        <w:numPr>
-          <w:ilvl w:val="0"/>
-          <w:numId w:val="22"/>
-        </w:numPr>
         <w:autoSpaceDE/>
         <w:autoSpaceDN/>
-        <w:jc w:val="center"/>
+        <w:jc w:val="both"/>
         <w:rPr>
           <w:color w:val="000000"/>
           <w:lang w:val="en-IN"/>
         </w:rPr>
       </w:pPr>
+      <w:bookmarkStart w:id="1" w:name="_GoBack"/>
+      <w:bookmarkEnd w:id="1"/>
       <w:r>
         <w:rPr>
           <w:b/>
@@ -9103,21 +8745,21 @@
         <w:tblLook w:val="04A0" w:firstRow="1" w:lastRow="0" w:firstColumn="1" w:lastColumn="0" w:noHBand="0" w:noVBand="1"/>
       </w:tblPr>
       <w:tblGrid>
-        <w:gridCol w:w="709"/>
         <w:gridCol w:w="851"/>
         <w:gridCol w:w="709"/>
         <w:gridCol w:w="850"/>
+        <w:gridCol w:w="709"/>
         <w:gridCol w:w="709"/>
         <w:gridCol w:w="992"/>
         <w:gridCol w:w="709"/>
       </w:tblGrid>
       <w:tr>
         <w:trPr>
-          <w:trHeight w:val="73"/>
+          <w:trHeight w:val="36"/>
         </w:trPr>
         <w:tc>
           <w:tcPr>
-            <w:tcW w:w="709" w:type="dxa"/>
+            <w:tcW w:w="851" w:type="dxa"/>
             <w:vMerge w:val="restart"/>
             <w:tcBorders>
               <w:top w:val="single" w:sz="8" w:space="0" w:color="000000"/>
@@ -9180,7 +8822,7 @@
         </w:tc>
         <w:tc>
           <w:tcPr>
-            <w:tcW w:w="2410" w:type="dxa"/>
+            <w:tcW w:w="2268" w:type="dxa"/>
             <w:gridSpan w:val="3"/>
             <w:tcBorders>
               <w:top w:val="single" w:sz="8" w:space="0" w:color="000000"/>
@@ -9269,7 +8911,7 @@
         </w:trPr>
         <w:tc>
           <w:tcPr>
-            <w:tcW w:w="709" w:type="dxa"/>
+            <w:tcW w:w="851" w:type="dxa"/>
             <w:vMerge/>
             <w:tcBorders>
               <w:top w:val="single" w:sz="8" w:space="0" w:color="000000"/>
@@ -9290,46 +8932,6 @@
                 <w:lang w:val="en-IN"/>
               </w:rPr>
             </w:pPr>
-          </w:p>
-        </w:tc>
-        <w:tc>
-          <w:tcPr>
-            <w:tcW w:w="851" w:type="dxa"/>
-            <w:tcBorders>
-              <w:top w:val="single" w:sz="8" w:space="0" w:color="000000"/>
-              <w:left w:val="single" w:sz="8" w:space="0" w:color="000000"/>
-              <w:bottom w:val="single" w:sz="8" w:space="0" w:color="000000"/>
-              <w:right w:val="single" w:sz="8" w:space="0" w:color="000000"/>
-            </w:tcBorders>
-            <w:tcMar>
-              <w:top w:w="100" w:type="dxa"/>
-              <w:left w:w="100" w:type="dxa"/>
-              <w:bottom w:w="100" w:type="dxa"/>
-              <w:right w:w="100" w:type="dxa"/>
-            </w:tcMar>
-            <w:hideMark/>
-          </w:tcPr>
-          <w:p>
-            <w:pPr>
-              <w:autoSpaceDE/>
-              <w:autoSpaceDN/>
-              <w:rPr>
-                <w:sz w:val="16"/>
-                <w:szCs w:val="16"/>
-                <w:lang w:val="en-IN"/>
-              </w:rPr>
-            </w:pPr>
-            <w:r>
-              <w:rPr>
-                <w:b/>
-                <w:bCs/>
-                <w:color w:val="000000"/>
-                <w:sz w:val="16"/>
-                <w:szCs w:val="16"/>
-                <w:lang w:val="en-IN"/>
-              </w:rPr>
-              <w:t>F1 Score</w:t>
-            </w:r>
           </w:p>
         </w:tc>
         <w:tc>
@@ -9368,13 +8970,53 @@
                 <w:szCs w:val="16"/>
                 <w:lang w:val="en-IN"/>
               </w:rPr>
+              <w:t>F1 Score</w:t>
+            </w:r>
+          </w:p>
+        </w:tc>
+        <w:tc>
+          <w:tcPr>
+            <w:tcW w:w="850" w:type="dxa"/>
+            <w:tcBorders>
+              <w:top w:val="single" w:sz="8" w:space="0" w:color="000000"/>
+              <w:left w:val="single" w:sz="8" w:space="0" w:color="000000"/>
+              <w:bottom w:val="single" w:sz="8" w:space="0" w:color="000000"/>
+              <w:right w:val="single" w:sz="8" w:space="0" w:color="000000"/>
+            </w:tcBorders>
+            <w:tcMar>
+              <w:top w:w="100" w:type="dxa"/>
+              <w:left w:w="100" w:type="dxa"/>
+              <w:bottom w:w="100" w:type="dxa"/>
+              <w:right w:w="100" w:type="dxa"/>
+            </w:tcMar>
+            <w:hideMark/>
+          </w:tcPr>
+          <w:p>
+            <w:pPr>
+              <w:autoSpaceDE/>
+              <w:autoSpaceDN/>
+              <w:rPr>
+                <w:sz w:val="16"/>
+                <w:szCs w:val="16"/>
+                <w:lang w:val="en-IN"/>
+              </w:rPr>
+            </w:pPr>
+            <w:r>
+              <w:rPr>
+                <w:b/>
+                <w:bCs/>
+                <w:color w:val="000000"/>
+                <w:sz w:val="16"/>
+                <w:szCs w:val="16"/>
+                <w:lang w:val="en-IN"/>
+              </w:rPr>
               <w:t>Sensitivity</w:t>
             </w:r>
           </w:p>
         </w:tc>
         <w:tc>
           <w:tcPr>
-            <w:tcW w:w="850" w:type="dxa"/>
+            <w:tcW w:w="709" w:type="dxa"/>
             <w:tcBorders>
               <w:top w:val="single" w:sz="8" w:space="0" w:color="000000"/>
               <w:left w:val="single" w:sz="8" w:space="0" w:color="000000"/>
@@ -9539,40 +9181,6 @@
         </w:trPr>
         <w:tc>
           <w:tcPr>
-            <w:tcW w:w="709" w:type="dxa"/>
-            <w:tcBorders>
-              <w:top w:val="single" w:sz="8" w:space="0" w:color="000000"/>
-              <w:left w:val="single" w:sz="8" w:space="0" w:color="000000"/>
-              <w:bottom w:val="single" w:sz="8" w:space="0" w:color="000000"/>
-              <w:right w:val="single" w:sz="8" w:space="0" w:color="000000"/>
-            </w:tcBorders>
-            <w:tcMar>
-              <w:top w:w="100" w:type="dxa"/>
-              <w:left w:w="100" w:type="dxa"/>
-              <w:bottom w:w="100" w:type="dxa"/>
-              <w:right w:w="100" w:type="dxa"/>
-            </w:tcMar>
-            <w:hideMark/>
-          </w:tcPr>
-          <w:p>
-            <w:pPr>
-              <w:autoSpaceDE/>
-              <w:autoSpaceDN/>
-              <w:rPr>
-                <w:lang w:val="en-IN"/>
-              </w:rPr>
-            </w:pPr>
-            <w:r>
-              <w:rPr>
-                <w:color w:val="000000"/>
-                <w:lang w:val="en-IN"/>
-              </w:rPr>
-              <w:t>U-net</w:t>
-            </w:r>
-          </w:p>
-        </w:tc>
-        <w:tc>
-          <w:tcPr>
             <w:tcW w:w="851" w:type="dxa"/>
             <w:tcBorders>
               <w:top w:val="single" w:sz="8" w:space="0" w:color="000000"/>
@@ -9601,7 +9209,7 @@
                 <w:color w:val="000000"/>
                 <w:lang w:val="en-IN"/>
               </w:rPr>
-              <w:t>71.87</w:t>
+              <w:t>U-net</w:t>
             </w:r>
           </w:p>
         </w:tc>
@@ -9635,13 +9243,47 @@
                 <w:color w:val="000000"/>
                 <w:lang w:val="en-IN"/>
               </w:rPr>
+              <w:t>71.87</w:t>
+            </w:r>
+          </w:p>
+        </w:tc>
+        <w:tc>
+          <w:tcPr>
+            <w:tcW w:w="850" w:type="dxa"/>
+            <w:tcBorders>
+              <w:top w:val="single" w:sz="8" w:space="0" w:color="000000"/>
+              <w:left w:val="single" w:sz="8" w:space="0" w:color="000000"/>
+              <w:bottom w:val="single" w:sz="8" w:space="0" w:color="000000"/>
+              <w:right w:val="single" w:sz="8" w:space="0" w:color="000000"/>
+            </w:tcBorders>
+            <w:tcMar>
+              <w:top w:w="100" w:type="dxa"/>
+              <w:left w:w="100" w:type="dxa"/>
+              <w:bottom w:w="100" w:type="dxa"/>
+              <w:right w:w="100" w:type="dxa"/>
+            </w:tcMar>
+            <w:hideMark/>
+          </w:tcPr>
+          <w:p>
+            <w:pPr>
+              <w:autoSpaceDE/>
+              <w:autoSpaceDN/>
+              <w:rPr>
+                <w:lang w:val="en-IN"/>
+              </w:rPr>
+            </w:pPr>
+            <w:r>
+              <w:rPr>
+                <w:color w:val="000000"/>
+                <w:lang w:val="en-IN"/>
+              </w:rPr>
               <w:t>87.35</w:t>
             </w:r>
           </w:p>
         </w:tc>
         <w:tc>
           <w:tcPr>
-            <w:tcW w:w="850" w:type="dxa"/>
+            <w:tcW w:w="709" w:type="dxa"/>
             <w:tcBorders>
               <w:top w:val="single" w:sz="8" w:space="0" w:color="000000"/>
               <w:left w:val="single" w:sz="8" w:space="0" w:color="000000"/>
@@ -9782,40 +9424,6 @@
         </w:trPr>
         <w:tc>
           <w:tcPr>
-            <w:tcW w:w="709" w:type="dxa"/>
-            <w:tcBorders>
-              <w:top w:val="single" w:sz="8" w:space="0" w:color="000000"/>
-              <w:left w:val="single" w:sz="8" w:space="0" w:color="000000"/>
-              <w:bottom w:val="single" w:sz="8" w:space="0" w:color="000000"/>
-              <w:right w:val="single" w:sz="8" w:space="0" w:color="000000"/>
-            </w:tcBorders>
-            <w:tcMar>
-              <w:top w:w="100" w:type="dxa"/>
-              <w:left w:w="100" w:type="dxa"/>
-              <w:bottom w:w="100" w:type="dxa"/>
-              <w:right w:w="100" w:type="dxa"/>
-            </w:tcMar>
-            <w:hideMark/>
-          </w:tcPr>
-          <w:p>
-            <w:pPr>
-              <w:autoSpaceDE/>
-              <w:autoSpaceDN/>
-              <w:rPr>
-                <w:lang w:val="en-IN"/>
-              </w:rPr>
-            </w:pPr>
-            <w:r>
-              <w:rPr>
-                <w:color w:val="000000"/>
-                <w:lang w:val="en-IN"/>
-              </w:rPr>
-              <w:t>DS U-net (B)</w:t>
-            </w:r>
-          </w:p>
-        </w:tc>
-        <w:tc>
-          <w:tcPr>
             <w:tcW w:w="851" w:type="dxa"/>
             <w:tcBorders>
               <w:top w:val="single" w:sz="8" w:space="0" w:color="000000"/>
@@ -9844,7 +9452,7 @@
                 <w:color w:val="000000"/>
                 <w:lang w:val="en-IN"/>
               </w:rPr>
-              <w:t>74.35</w:t>
+              <w:t>DS U-net (B)</w:t>
             </w:r>
           </w:p>
         </w:tc>
@@ -9878,13 +9486,47 @@
                 <w:color w:val="000000"/>
                 <w:lang w:val="en-IN"/>
               </w:rPr>
+              <w:t>74.35</w:t>
+            </w:r>
+          </w:p>
+        </w:tc>
+        <w:tc>
+          <w:tcPr>
+            <w:tcW w:w="850" w:type="dxa"/>
+            <w:tcBorders>
+              <w:top w:val="single" w:sz="8" w:space="0" w:color="000000"/>
+              <w:left w:val="single" w:sz="8" w:space="0" w:color="000000"/>
+              <w:bottom w:val="single" w:sz="8" w:space="0" w:color="000000"/>
+              <w:right w:val="single" w:sz="8" w:space="0" w:color="000000"/>
+            </w:tcBorders>
+            <w:tcMar>
+              <w:top w:w="100" w:type="dxa"/>
+              <w:left w:w="100" w:type="dxa"/>
+              <w:bottom w:w="100" w:type="dxa"/>
+              <w:right w:w="100" w:type="dxa"/>
+            </w:tcMar>
+            <w:hideMark/>
+          </w:tcPr>
+          <w:p>
+            <w:pPr>
+              <w:autoSpaceDE/>
+              <w:autoSpaceDN/>
+              <w:rPr>
+                <w:lang w:val="en-IN"/>
+              </w:rPr>
+            </w:pPr>
+            <w:r>
+              <w:rPr>
+                <w:color w:val="000000"/>
+                <w:lang w:val="en-IN"/>
+              </w:rPr>
               <w:t>86.45</w:t>
             </w:r>
           </w:p>
         </w:tc>
         <w:tc>
           <w:tcPr>
-            <w:tcW w:w="850" w:type="dxa"/>
+            <w:tcW w:w="709" w:type="dxa"/>
             <w:tcBorders>
               <w:top w:val="single" w:sz="8" w:space="0" w:color="000000"/>
               <w:left w:val="single" w:sz="8" w:space="0" w:color="000000"/>
@@ -10025,40 +9667,6 @@
         </w:trPr>
         <w:tc>
           <w:tcPr>
-            <w:tcW w:w="709" w:type="dxa"/>
-            <w:tcBorders>
-              <w:top w:val="single" w:sz="8" w:space="0" w:color="000000"/>
-              <w:left w:val="single" w:sz="8" w:space="0" w:color="000000"/>
-              <w:bottom w:val="single" w:sz="8" w:space="0" w:color="000000"/>
-              <w:right w:val="single" w:sz="8" w:space="0" w:color="000000"/>
-            </w:tcBorders>
-            <w:tcMar>
-              <w:top w:w="100" w:type="dxa"/>
-              <w:left w:w="100" w:type="dxa"/>
-              <w:bottom w:w="100" w:type="dxa"/>
-              <w:right w:w="100" w:type="dxa"/>
-            </w:tcMar>
-            <w:hideMark/>
-          </w:tcPr>
-          <w:p>
-            <w:pPr>
-              <w:autoSpaceDE/>
-              <w:autoSpaceDN/>
-              <w:rPr>
-                <w:lang w:val="en-IN"/>
-              </w:rPr>
-            </w:pPr>
-            <w:r>
-              <w:rPr>
-                <w:color w:val="000000"/>
-                <w:lang w:val="en-IN"/>
-              </w:rPr>
-              <w:t>DS U-net (R)</w:t>
-            </w:r>
-          </w:p>
-        </w:tc>
-        <w:tc>
-          <w:tcPr>
             <w:tcW w:w="851" w:type="dxa"/>
             <w:tcBorders>
               <w:top w:val="single" w:sz="8" w:space="0" w:color="000000"/>
@@ -10087,7 +9695,7 @@
                 <w:color w:val="000000"/>
                 <w:lang w:val="en-IN"/>
               </w:rPr>
-              <w:t>75.01</w:t>
+              <w:t>DS U-net (R)</w:t>
             </w:r>
           </w:p>
         </w:tc>
@@ -10121,13 +9729,47 @@
                 <w:color w:val="000000"/>
                 <w:lang w:val="en-IN"/>
               </w:rPr>
+              <w:t>75.01</w:t>
+            </w:r>
+          </w:p>
+        </w:tc>
+        <w:tc>
+          <w:tcPr>
+            <w:tcW w:w="850" w:type="dxa"/>
+            <w:tcBorders>
+              <w:top w:val="single" w:sz="8" w:space="0" w:color="000000"/>
+              <w:left w:val="single" w:sz="8" w:space="0" w:color="000000"/>
+              <w:bottom w:val="single" w:sz="8" w:space="0" w:color="000000"/>
+              <w:right w:val="single" w:sz="8" w:space="0" w:color="000000"/>
+            </w:tcBorders>
+            <w:tcMar>
+              <w:top w:w="100" w:type="dxa"/>
+              <w:left w:w="100" w:type="dxa"/>
+              <w:bottom w:w="100" w:type="dxa"/>
+              <w:right w:w="100" w:type="dxa"/>
+            </w:tcMar>
+            <w:hideMark/>
+          </w:tcPr>
+          <w:p>
+            <w:pPr>
+              <w:autoSpaceDE/>
+              <w:autoSpaceDN/>
+              <w:rPr>
+                <w:lang w:val="en-IN"/>
+              </w:rPr>
+            </w:pPr>
+            <w:r>
+              <w:rPr>
+                <w:color w:val="000000"/>
+                <w:lang w:val="en-IN"/>
+              </w:rPr>
               <w:t>87.17</w:t>
             </w:r>
           </w:p>
         </w:tc>
         <w:tc>
           <w:tcPr>
-            <w:tcW w:w="850" w:type="dxa"/>
+            <w:tcW w:w="709" w:type="dxa"/>
             <w:tcBorders>
               <w:top w:val="single" w:sz="8" w:space="0" w:color="000000"/>
               <w:left w:val="single" w:sz="8" w:space="0" w:color="000000"/>
@@ -10268,40 +9910,6 @@
         </w:trPr>
         <w:tc>
           <w:tcPr>
-            <w:tcW w:w="709" w:type="dxa"/>
-            <w:tcBorders>
-              <w:top w:val="single" w:sz="8" w:space="0" w:color="000000"/>
-              <w:left w:val="single" w:sz="8" w:space="0" w:color="000000"/>
-              <w:bottom w:val="single" w:sz="8" w:space="0" w:color="000000"/>
-              <w:right w:val="single" w:sz="8" w:space="0" w:color="000000"/>
-            </w:tcBorders>
-            <w:tcMar>
-              <w:top w:w="100" w:type="dxa"/>
-              <w:left w:w="100" w:type="dxa"/>
-              <w:bottom w:w="100" w:type="dxa"/>
-              <w:right w:w="100" w:type="dxa"/>
-            </w:tcMar>
-            <w:hideMark/>
-          </w:tcPr>
-          <w:p>
-            <w:pPr>
-              <w:autoSpaceDE/>
-              <w:autoSpaceDN/>
-              <w:rPr>
-                <w:lang w:val="en-IN"/>
-              </w:rPr>
-            </w:pPr>
-            <w:r>
-              <w:rPr>
-                <w:color w:val="000000"/>
-                <w:lang w:val="en-IN"/>
-              </w:rPr>
-              <w:t xml:space="preserve">DS U-net </w:t>
-            </w:r>
-          </w:p>
-        </w:tc>
-        <w:tc>
-          <w:tcPr>
             <w:tcW w:w="851" w:type="dxa"/>
             <w:tcBorders>
               <w:top w:val="single" w:sz="8" w:space="0" w:color="000000"/>
@@ -10330,7 +9938,7 @@
                 <w:color w:val="000000"/>
                 <w:lang w:val="en-IN"/>
               </w:rPr>
-              <w:t>79.19</w:t>
+              <w:t xml:space="preserve">DS U-net </w:t>
             </w:r>
           </w:p>
         </w:tc>
@@ -10364,13 +9972,47 @@
                 <w:color w:val="000000"/>
                 <w:lang w:val="en-IN"/>
               </w:rPr>
+              <w:t>79.19</w:t>
+            </w:r>
+          </w:p>
+        </w:tc>
+        <w:tc>
+          <w:tcPr>
+            <w:tcW w:w="850" w:type="dxa"/>
+            <w:tcBorders>
+              <w:top w:val="single" w:sz="8" w:space="0" w:color="000000"/>
+              <w:left w:val="single" w:sz="8" w:space="0" w:color="000000"/>
+              <w:bottom w:val="single" w:sz="8" w:space="0" w:color="000000"/>
+              <w:right w:val="single" w:sz="8" w:space="0" w:color="000000"/>
+            </w:tcBorders>
+            <w:tcMar>
+              <w:top w:w="100" w:type="dxa"/>
+              <w:left w:w="100" w:type="dxa"/>
+              <w:bottom w:w="100" w:type="dxa"/>
+              <w:right w:w="100" w:type="dxa"/>
+            </w:tcMar>
+            <w:hideMark/>
+          </w:tcPr>
+          <w:p>
+            <w:pPr>
+              <w:autoSpaceDE/>
+              <w:autoSpaceDN/>
+              <w:rPr>
+                <w:lang w:val="en-IN"/>
+              </w:rPr>
+            </w:pPr>
+            <w:r>
+              <w:rPr>
+                <w:color w:val="000000"/>
+                <w:lang w:val="en-IN"/>
+              </w:rPr>
               <w:t>85.22</w:t>
             </w:r>
           </w:p>
         </w:tc>
         <w:tc>
           <w:tcPr>
-            <w:tcW w:w="850" w:type="dxa"/>
+            <w:tcW w:w="709" w:type="dxa"/>
             <w:tcBorders>
               <w:top w:val="single" w:sz="8" w:space="0" w:color="000000"/>
               <w:left w:val="single" w:sz="8" w:space="0" w:color="000000"/>
@@ -10507,42 +10149,8 @@
       </w:tr>
       <w:tr>
         <w:trPr>
-          <w:trHeight w:val="473"/>
+          <w:trHeight w:val="241"/>
         </w:trPr>
-        <w:tc>
-          <w:tcPr>
-            <w:tcW w:w="709" w:type="dxa"/>
-            <w:tcBorders>
-              <w:top w:val="single" w:sz="8" w:space="0" w:color="000000"/>
-              <w:left w:val="single" w:sz="8" w:space="0" w:color="000000"/>
-              <w:bottom w:val="single" w:sz="8" w:space="0" w:color="000000"/>
-              <w:right w:val="single" w:sz="8" w:space="0" w:color="000000"/>
-            </w:tcBorders>
-            <w:tcMar>
-              <w:top w:w="100" w:type="dxa"/>
-              <w:left w:w="100" w:type="dxa"/>
-              <w:bottom w:w="100" w:type="dxa"/>
-              <w:right w:w="100" w:type="dxa"/>
-            </w:tcMar>
-            <w:hideMark/>
-          </w:tcPr>
-          <w:p>
-            <w:pPr>
-              <w:autoSpaceDE/>
-              <w:autoSpaceDN/>
-              <w:rPr>
-                <w:lang w:val="en-IN"/>
-              </w:rPr>
-            </w:pPr>
-            <w:r>
-              <w:rPr>
-                <w:color w:val="000000"/>
-                <w:lang w:val="en-IN"/>
-              </w:rPr>
-              <w:t>DS U-net + Dense CRF</w:t>
-            </w:r>
-          </w:p>
-        </w:tc>
         <w:tc>
           <w:tcPr>
             <w:tcW w:w="851" w:type="dxa"/>
@@ -10573,7 +10181,7 @@
                 <w:color w:val="000000"/>
                 <w:lang w:val="en-IN"/>
               </w:rPr>
-              <w:t>80.5</w:t>
+              <w:t>DS U-net + Dense CRF</w:t>
             </w:r>
           </w:p>
         </w:tc>
@@ -10607,7 +10215,7 @@
                 <w:color w:val="000000"/>
                 <w:lang w:val="en-IN"/>
               </w:rPr>
-              <w:t>87.8</w:t>
+              <w:t>80.5</w:t>
             </w:r>
           </w:p>
         </w:tc>
@@ -10641,16 +10249,41 @@
                 <w:color w:val="000000"/>
                 <w:lang w:val="en-IN"/>
               </w:rPr>
-              <w:t>8</w:t>
+              <w:t>87.8</w:t>
             </w:r>
-            <w:bookmarkStart w:id="1" w:name="_GoBack"/>
-            <w:bookmarkEnd w:id="1"/>
+          </w:p>
+        </w:tc>
+        <w:tc>
+          <w:tcPr>
+            <w:tcW w:w="709" w:type="dxa"/>
+            <w:tcBorders>
+              <w:top w:val="single" w:sz="8" w:space="0" w:color="000000"/>
+              <w:left w:val="single" w:sz="8" w:space="0" w:color="000000"/>
+              <w:bottom w:val="single" w:sz="8" w:space="0" w:color="000000"/>
+              <w:right w:val="single" w:sz="8" w:space="0" w:color="000000"/>
+            </w:tcBorders>
+            <w:tcMar>
+              <w:top w:w="100" w:type="dxa"/>
+              <w:left w:w="100" w:type="dxa"/>
+              <w:bottom w:w="100" w:type="dxa"/>
+              <w:right w:w="100" w:type="dxa"/>
+            </w:tcMar>
+            <w:hideMark/>
+          </w:tcPr>
+          <w:p>
+            <w:pPr>
+              <w:autoSpaceDE/>
+              <w:autoSpaceDN/>
+              <w:rPr>
+                <w:lang w:val="en-IN"/>
+              </w:rPr>
+            </w:pPr>
             <w:r>
               <w:rPr>
                 <w:color w:val="000000"/>
                 <w:lang w:val="en-IN"/>
               </w:rPr>
-              <w:t>1.72</w:t>
+              <w:t>81.72</w:t>
             </w:r>
           </w:p>
         </w:tc>
@@ -10835,6 +10468,16 @@
         <w:pStyle w:val="Text"/>
       </w:pPr>
       <w:r>
+        <w:t xml:space="preserve">Fill the text from your manuscript in different sections. Fill </w:t>
+      </w:r>
+      <w:r>
+        <w:lastRenderedPageBreak/>
+        <w:t>the text from your manuscript in different sections.</w:t>
+      </w:r>
+      <w:r>
+        <w:t xml:space="preserve"> </w:t>
+      </w:r>
+      <w:r>
         <w:t>Fill the text from your manuscript in different sections. Fill the text from your manuscript in different sections.</w:t>
       </w:r>
       <w:r>
@@ -10843,35 +10486,25 @@
       <w:r>
         <w:t>Fill the text from your manuscript in different sections. Fill the text from your manuscript in different sections.</w:t>
       </w:r>
+    </w:p>
+    <w:p>
+      <w:pPr>
+        <w:pStyle w:val="Text"/>
+      </w:pPr>
+      <w:r>
+        <w:t>Fill the text from your manuscript in different sections. Fill the text from your manuscript in different sections.</w:t>
+      </w:r>
       <w:r>
         <w:t xml:space="preserve"> </w:t>
       </w:r>
       <w:r>
         <w:t>Fill the text from your manuscript in different sections. Fill the text from your manuscript in different sections.</w:t>
       </w:r>
-    </w:p>
-    <w:p>
-      <w:pPr>
-        <w:pStyle w:val="Text"/>
-      </w:pPr>
+      <w:r>
+        <w:t xml:space="preserve"> </w:t>
+      </w:r>
       <w:r>
         <w:t>Fill the text from your manuscript in different sections. Fill the text from your manuscript in different sections.</w:t>
-      </w:r>
-      <w:r>
-        <w:t xml:space="preserve"> </w:t>
-      </w:r>
-      <w:r>
-        <w:t>Fill the text from your manuscript in different sections. Fill the text from your manuscript in different sections.</w:t>
-      </w:r>
-      <w:r>
-        <w:t xml:space="preserve"> </w:t>
-      </w:r>
-      <w:r>
-        <w:t xml:space="preserve">Fill the text from your </w:t>
-      </w:r>
-      <w:r>
-        <w:lastRenderedPageBreak/>
-        <w:t>manuscript in different sections. Fill the text from your manuscript in different sections.</w:t>
       </w:r>
     </w:p>
     <w:p>
@@ -11155,7 +10788,10 @@
         <w:t xml:space="preserve"> </w:t>
       </w:r>
       <w:r>
-        <w:t>Fill the text from your manuscript in different sections. Fill the text from your manuscript in different sections.</w:t>
+        <w:t xml:space="preserve">Fill </w:t>
+      </w:r>
+      <w:r>
+        <w:t>the text from your manuscript in different sections. Fill the text from your manuscript in different sections.</w:t>
       </w:r>
       <w:r>
         <w:t xml:space="preserve"> </w:t>
@@ -11241,10 +10877,7 @@
         <w:ind w:firstLine="0"/>
       </w:pPr>
       <w:r>
-        <w:t xml:space="preserve">Fill the text from your manuscript in different sections. Fill the </w:t>
-      </w:r>
-      <w:r>
-        <w:t>text from your manuscript in different sections.</w:t>
+        <w:t>Fill the text from your manuscript in different sections. Fill the text from your manuscript in different sections.</w:t>
       </w:r>
       <w:r>
         <w:t xml:space="preserve"> </w:t>
@@ -11445,7 +11078,11 @@
         <w:t xml:space="preserve"> </w:t>
       </w:r>
       <w:r>
-        <w:t>Fill the text from your manuscript in different sections. Fill the text from your manuscript in different sections.</w:t>
+        <w:t xml:space="preserve">Fill the text from </w:t>
+      </w:r>
+      <w:r>
+        <w:lastRenderedPageBreak/>
+        <w:t>your manuscript in different sections. Fill the text from your manuscript in different sections.</w:t>
       </w:r>
     </w:p>
     <w:p>
@@ -11477,7 +11114,6 @@
         </w:numPr>
       </w:pPr>
       <w:r>
-        <w:lastRenderedPageBreak/>
         <w:t>Sub-</w:t>
       </w:r>
       <w:r>
@@ -11704,36 +11340,36 @@
         <w:t xml:space="preserve"> </w:t>
       </w:r>
       <w:r>
+        <w:t xml:space="preserve">Fill </w:t>
+      </w:r>
+      <w:r>
+        <w:t>the text from your manuscript in different sections. Fill the text from your manuscript in different sections.</w:t>
+      </w:r>
+      <w:r>
+        <w:t xml:space="preserve"> </w:t>
+      </w:r>
+      <w:r>
         <w:t>Fill the text from your manuscript in different sections. Fill the text from your manuscript in different sections.</w:t>
       </w:r>
+    </w:p>
+    <w:p>
+      <w:pPr>
+        <w:pStyle w:val="Text"/>
+      </w:pPr>
+      <w:r>
+        <w:t>Fill the text from your manuscript in different sections.</w:t>
+      </w:r>
       <w:r>
         <w:t xml:space="preserve"> </w:t>
       </w:r>
       <w:r>
         <w:t>Fill the text from your manuscript in different sections. Fill the text from your manuscript in different sections.</w:t>
       </w:r>
-    </w:p>
-    <w:p>
-      <w:pPr>
-        <w:pStyle w:val="Text"/>
-      </w:pPr>
-      <w:r>
-        <w:t>Fill the text from your manuscript in different sections.</w:t>
-      </w:r>
       <w:r>
         <w:t xml:space="preserve"> </w:t>
       </w:r>
       <w:r>
         <w:t>Fill the text from your manuscript in different sections. Fill the text from your manuscript in different sections.</w:t>
-      </w:r>
-      <w:r>
-        <w:t xml:space="preserve"> </w:t>
-      </w:r>
-      <w:r>
-        <w:t xml:space="preserve">Fill the text from your manuscript in different sections. Fill the text from your </w:t>
-      </w:r>
-      <w:r>
-        <w:t>manuscript in different sections.</w:t>
       </w:r>
     </w:p>
     <w:p>
@@ -11912,7 +11548,11 @@
         <w:t xml:space="preserve"> </w:t>
       </w:r>
       <w:r>
-        <w:t>Fill the text from your manuscript in different sections.</w:t>
+        <w:t xml:space="preserve">Fill the </w:t>
+      </w:r>
+      <w:r>
+        <w:lastRenderedPageBreak/>
+        <w:t>text from your manuscript in different sections.</w:t>
       </w:r>
     </w:p>
     <w:p>
@@ -11964,11 +11604,7 @@
         <w:t xml:space="preserve"> </w:t>
       </w:r>
       <w:r>
-        <w:t xml:space="preserve">Fill the text from your </w:t>
-      </w:r>
-      <w:r>
-        <w:lastRenderedPageBreak/>
-        <w:t>manuscript in different sections. Fill the text from your manuscript in different sections.</w:t>
+        <w:t>Fill the text from your manuscript in different sections. Fill the text from your manuscript in different sections.</w:t>
       </w:r>
     </w:p>
     <w:p>
@@ -12159,7 +11795,10 @@
         <w:t xml:space="preserve"> </w:t>
       </w:r>
       <w:r>
-        <w:t>Fill the text from your manuscript in different sections. Fill the text from your manuscript in different sections.</w:t>
+        <w:t xml:space="preserve">Fill the text from your manuscript in different sections. Fill the text from your </w:t>
+      </w:r>
+      <w:r>
+        <w:t>manuscript in different sections.</w:t>
       </w:r>
     </w:p>
     <w:p>
@@ -12774,6 +12413,7 @@
         <w:rPr>
           <w:rFonts w:ascii="AdvTT7b515deb" w:hAnsi="AdvTT7b515deb" w:cs="AdvTT7b515deb"/>
         </w:rPr>
+        <w:lastRenderedPageBreak/>
         <w:t xml:space="preserve">J. </w:t>
       </w:r>
       <w:r>
@@ -12938,14 +12578,7 @@
         <w:rPr>
           <w:rFonts w:ascii="AdvTT7b515deb" w:hAnsi="AdvTT7b515deb" w:cs="AdvTT7b515deb"/>
         </w:rPr>
-        <w:t xml:space="preserve">fault diagnostics of rolling element </w:t>
-      </w:r>
-      <w:r>
-        <w:rPr>
-          <w:rFonts w:ascii="AdvTT7b515deb" w:hAnsi="AdvTT7b515deb" w:cs="AdvTT7b515deb"/>
-        </w:rPr>
-        <w:lastRenderedPageBreak/>
-        <w:t>bearings using time domain features,</w:t>
+        <w:t>fault diagnostics of rolling element bearings using time domain features,</w:t>
       </w:r>
       <w:r>
         <w:rPr>
@@ -13367,7 +13000,13 @@
         <w:rPr>
           <w:rFonts w:ascii="AdvTT7b515deb" w:hAnsi="AdvTT7b515deb" w:cs="AdvTT7b515deb"/>
         </w:rPr>
-        <w:t>A probabilistic fault detection approach: Application</w:t>
+        <w:t xml:space="preserve">A probabilistic fault </w:t>
+      </w:r>
+      <w:r>
+        <w:rPr>
+          <w:rFonts w:ascii="AdvTT7b515deb" w:hAnsi="AdvTT7b515deb" w:cs="AdvTT7b515deb"/>
+        </w:rPr>
+        <w:t>detection approach: Application</w:t>
       </w:r>
       <w:r>
         <w:rPr>
@@ -16740,7 +16379,7 @@
 </file>
 
 <file path=customXml/itemProps1.xml><?xml version="1.0" encoding="utf-8"?>
-<ds:datastoreItem xmlns:ds="http://schemas.openxmlformats.org/officeDocument/2006/customXml" ds:itemID="{234F4892-9721-DB40-B4F2-3838B48EAA00}">
+<ds:datastoreItem xmlns:ds="http://schemas.openxmlformats.org/officeDocument/2006/customXml" ds:itemID="{C24CC1F6-3115-9C44-BCCF-92257D7F14BA}">
   <ds:schemaRefs>
     <ds:schemaRef ds:uri="http://schemas.openxmlformats.org/officeDocument/2006/bibliography"/>
   </ds:schemaRefs>
